--- a/Submit 4/Class-diagram-v1.0.docx
+++ b/Submit 4/Class-diagram-v1.0.docx
@@ -1200,6 +1200,9 @@
     <w:p>
       <w:pPr>
         <w:pStyle w:val="Standard"/>
+        <w:rPr>
+          <w:lang w:val="en-GB"/>
+        </w:rPr>
       </w:pPr>
       <w:r>
         <w:rPr>
@@ -1314,7 +1317,7 @@
           <w:noProof/>
         </w:rPr>
         <w:drawing>
-          <wp:anchor distT="0" distB="0" distL="114300" distR="114300" simplePos="0" relativeHeight="251683840" behindDoc="1" locked="0" layoutInCell="1" allowOverlap="1" wp14:anchorId="526886C2" wp14:editId="2456043E">
+          <wp:anchor distT="0" distB="0" distL="114300" distR="114300" simplePos="0" relativeHeight="251683840" behindDoc="1" locked="0" layoutInCell="1" allowOverlap="1" wp14:anchorId="526886C2" wp14:editId="45489882">
             <wp:simplePos x="0" y="0"/>
             <wp:positionH relativeFrom="margin">
               <wp:posOffset>-765175</wp:posOffset>
@@ -1402,6 +1405,7 @@
           <w:bCs/>
           <w:sz w:val="36"/>
           <w:szCs w:val="36"/>
+          <w:lang w:val="en-GB"/>
         </w:rPr>
         <w:t xml:space="preserve"> </w:t>
       </w:r>
@@ -1420,17 +1424,102 @@
     <w:p>
       <w:pPr>
         <w:pStyle w:val="Standard"/>
+        <w:rPr>
+          <w:lang w:val="en-GB"/>
+        </w:rPr>
       </w:pPr>
     </w:p>
     <w:p>
       <w:pPr>
         <w:pStyle w:val="Standard"/>
+        <w:rPr>
+          <w:lang w:val="en-GB"/>
+        </w:rPr>
       </w:pPr>
     </w:p>
     <w:p>
       <w:pPr>
         <w:pStyle w:val="NormalWeb"/>
-      </w:pPr>
+        <w:rPr>
+          <w:lang w:val="en-GB"/>
+        </w:rPr>
+      </w:pPr>
+      <w:r>
+        <w:rPr>
+          <w:noProof/>
+        </w:rPr>
+        <w:lastRenderedPageBreak/>
+        <w:drawing>
+          <wp:anchor distT="0" distB="0" distL="114300" distR="114300" simplePos="0" relativeHeight="251689984" behindDoc="1" locked="0" layoutInCell="1" allowOverlap="1" wp14:anchorId="5ECA6564" wp14:editId="4FD1F8F4">
+            <wp:simplePos x="0" y="0"/>
+            <wp:positionH relativeFrom="margin">
+              <wp:align>center</wp:align>
+            </wp:positionH>
+            <wp:positionV relativeFrom="paragraph">
+              <wp:posOffset>511175</wp:posOffset>
+            </wp:positionV>
+            <wp:extent cx="7477125" cy="7712516"/>
+            <wp:effectExtent l="0" t="0" r="0" b="3175"/>
+            <wp:wrapTight wrapText="bothSides">
+              <wp:wrapPolygon edited="0">
+                <wp:start x="0" y="0"/>
+                <wp:lineTo x="0" y="21556"/>
+                <wp:lineTo x="21517" y="21556"/>
+                <wp:lineTo x="21517" y="0"/>
+                <wp:lineTo x="0" y="0"/>
+              </wp:wrapPolygon>
+            </wp:wrapTight>
+            <wp:docPr id="784348350" name="Picture 1" descr="A diagram of a computer structure&#10;&#10;Description automatically generated with medium confidence"/>
+            <wp:cNvGraphicFramePr>
+              <a:graphicFrameLocks xmlns:a="http://schemas.openxmlformats.org/drawingml/2006/main" noChangeAspect="1"/>
+            </wp:cNvGraphicFramePr>
+            <a:graphic xmlns:a="http://schemas.openxmlformats.org/drawingml/2006/main">
+              <a:graphicData uri="http://schemas.openxmlformats.org/drawingml/2006/picture">
+                <pic:pic xmlns:pic="http://schemas.openxmlformats.org/drawingml/2006/picture">
+                  <pic:nvPicPr>
+                    <pic:cNvPr id="784348350" name="Picture 1" descr="A diagram of a computer structure&#10;&#10;Description automatically generated with medium confidence"/>
+                    <pic:cNvPicPr>
+                      <a:picLocks noChangeAspect="1" noChangeArrowheads="1"/>
+                    </pic:cNvPicPr>
+                  </pic:nvPicPr>
+                  <pic:blipFill>
+                    <a:blip r:embed="rId20" cstate="print">
+                      <a:extLst>
+                        <a:ext uri="{28A0092B-C50C-407E-A947-70E740481C1C}">
+                          <a14:useLocalDpi xmlns:a14="http://schemas.microsoft.com/office/drawing/2010/main" val="0"/>
+                        </a:ext>
+                      </a:extLst>
+                    </a:blip>
+                    <a:srcRect/>
+                    <a:stretch>
+                      <a:fillRect/>
+                    </a:stretch>
+                  </pic:blipFill>
+                  <pic:spPr bwMode="auto">
+                    <a:xfrm>
+                      <a:off x="0" y="0"/>
+                      <a:ext cx="7477125" cy="7712516"/>
+                    </a:xfrm>
+                    <a:prstGeom prst="rect">
+                      <a:avLst/>
+                    </a:prstGeom>
+                    <a:noFill/>
+                    <a:ln>
+                      <a:noFill/>
+                    </a:ln>
+                  </pic:spPr>
+                </pic:pic>
+              </a:graphicData>
+            </a:graphic>
+            <wp14:sizeRelH relativeFrom="margin">
+              <wp14:pctWidth>0</wp14:pctWidth>
+            </wp14:sizeRelH>
+            <wp14:sizeRelV relativeFrom="margin">
+              <wp14:pctHeight>0</wp14:pctHeight>
+            </wp14:sizeRelV>
+          </wp:anchor>
+        </w:drawing>
+      </w:r>
       <w:r>
         <w:rPr>
           <w:rFonts w:ascii="Aptos" w:hAnsi="Aptos"/>
@@ -1440,11 +1529,10 @@
           <w:sz w:val="32"/>
           <w:szCs w:val="32"/>
         </w:rPr>
-        <w:lastRenderedPageBreak/>
         <mc:AlternateContent>
           <mc:Choice Requires="wps">
             <w:drawing>
-              <wp:anchor distT="0" distB="0" distL="114300" distR="114300" simplePos="0" relativeHeight="251688960" behindDoc="1" locked="0" layoutInCell="1" allowOverlap="1" wp14:anchorId="0F5B48D0" wp14:editId="3CF1EAFA">
+              <wp:anchor distT="0" distB="0" distL="114300" distR="114300" simplePos="0" relativeHeight="251688960" behindDoc="1" locked="0" layoutInCell="1" allowOverlap="1" wp14:anchorId="0F5B48D0" wp14:editId="25AE5187">
                 <wp:simplePos x="0" y="0"/>
                 <wp:positionH relativeFrom="column">
                   <wp:posOffset>-180974</wp:posOffset>
@@ -1519,7 +1607,23 @@
           </mc:Choice>
           <mc:Fallback>
             <w:pict>
-              <v:shape w14:anchorId="5EF2D573" id="Flowchart: Alternate Process 1" o:spid="_x0000_s1026" type="#_x0000_t176" style="position:absolute;margin-left:-14.25pt;margin-top:-8.25pt;width:145.5pt;height:38.25pt;z-index:-251627520;visibility:visible;mso-wrap-style:square;mso-width-percent:0;mso-height-percent:0;mso-wrap-distance-left:9pt;mso-wrap-distance-top:0;mso-wrap-distance-right:9pt;mso-wrap-distance-bottom:0;mso-position-horizontal:absolute;mso-position-horizontal-relative:text;mso-position-vertical:absolute;mso-position-vertical-relative:text;mso-width-percent:0;mso-height-percent:0;mso-width-relative:margin;mso-height-relative:margin;v-text-anchor:middle" o:gfxdata="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" fillcolor="#b3e5a1 [1305]" strokecolor="#030e13 [484]" strokeweight="1pt">
+              <v:shapetype w14:anchorId="5EA3501B" id="_x0000_t176" coordsize="21600,21600" o:spt="176" adj="2700" path="m@0,qx0@0l0@2qy@0,21600l@1,21600qx21600@2l21600@0qy@1,xe">
+                <v:stroke joinstyle="miter"/>
+                <v:formulas>
+                  <v:f eqn="val #0"/>
+                  <v:f eqn="sum width 0 #0"/>
+                  <v:f eqn="sum height 0 #0"/>
+                  <v:f eqn="prod @0 2929 10000"/>
+                  <v:f eqn="sum width 0 @3"/>
+                  <v:f eqn="sum height 0 @3"/>
+                  <v:f eqn="val width"/>
+                  <v:f eqn="val height"/>
+                  <v:f eqn="prod width 1 2"/>
+                  <v:f eqn="prod height 1 2"/>
+                </v:formulas>
+                <v:path gradientshapeok="t" limo="10800,10800" o:connecttype="custom" o:connectlocs="@8,0;0,@9;@8,@7;@6,@9" textboxrect="@3,@3,@4,@5"/>
+              </v:shapetype>
+              <v:shape id="Flowchart: Alternate Process 1" o:spid="_x0000_s1026" type="#_x0000_t176" style="position:absolute;margin-left:-14.25pt;margin-top:-8.25pt;width:145.5pt;height:38.25pt;z-index:-251627520;visibility:visible;mso-wrap-style:square;mso-width-percent:0;mso-height-percent:0;mso-wrap-distance-left:9pt;mso-wrap-distance-top:0;mso-wrap-distance-right:9pt;mso-wrap-distance-bottom:0;mso-position-horizontal:absolute;mso-position-horizontal-relative:text;mso-position-vertical:absolute;mso-position-vertical-relative:text;mso-width-percent:0;mso-height-percent:0;mso-width-relative:margin;mso-height-relative:margin;v-text-anchor:middle" o:gfxdata="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" fillcolor="#b3e5a1 [1305]" strokecolor="#030e13 [484]" strokeweight="1pt">
                 <v:shadow on="t" color="black" opacity="26214f" origin=",-.5" offset="0,3pt"/>
               </v:shape>
             </w:pict>
@@ -1528,81 +1632,6 @@
       </w:r>
       <w:r>
         <w:rPr>
-          <w:noProof/>
-        </w:rPr>
-        <w:drawing>
-          <wp:anchor distT="0" distB="0" distL="114300" distR="114300" simplePos="0" relativeHeight="251684864" behindDoc="1" locked="0" layoutInCell="1" allowOverlap="1" wp14:anchorId="7B4131DB" wp14:editId="42CF434F">
-            <wp:simplePos x="0" y="0"/>
-            <wp:positionH relativeFrom="margin">
-              <wp:align>center</wp:align>
-            </wp:positionH>
-            <wp:positionV relativeFrom="paragraph">
-              <wp:posOffset>710565</wp:posOffset>
-            </wp:positionV>
-            <wp:extent cx="7258050" cy="7486650"/>
-            <wp:effectExtent l="0" t="0" r="0" b="0"/>
-            <wp:wrapTight wrapText="bothSides">
-              <wp:wrapPolygon edited="0">
-                <wp:start x="0" y="0"/>
-                <wp:lineTo x="0" y="21545"/>
-                <wp:lineTo x="21543" y="21545"/>
-                <wp:lineTo x="21543" y="0"/>
-                <wp:lineTo x="0" y="0"/>
-              </wp:wrapPolygon>
-            </wp:wrapTight>
-            <wp:docPr id="840092691" name="Picture 2" descr="A diagram of a diagram&#10;&#10;Description automatically generated with medium confidence"/>
-            <wp:cNvGraphicFramePr>
-              <a:graphicFrameLocks xmlns:a="http://schemas.openxmlformats.org/drawingml/2006/main" noChangeAspect="1"/>
-            </wp:cNvGraphicFramePr>
-            <a:graphic xmlns:a="http://schemas.openxmlformats.org/drawingml/2006/main">
-              <a:graphicData uri="http://schemas.openxmlformats.org/drawingml/2006/picture">
-                <pic:pic xmlns:pic="http://schemas.openxmlformats.org/drawingml/2006/picture">
-                  <pic:nvPicPr>
-                    <pic:cNvPr id="840092691" name="Picture 2" descr="A diagram of a diagram&#10;&#10;Description automatically generated with medium confidence"/>
-                    <pic:cNvPicPr>
-                      <a:picLocks noChangeAspect="1" noChangeArrowheads="1"/>
-                    </pic:cNvPicPr>
-                  </pic:nvPicPr>
-                  <pic:blipFill>
-                    <a:blip r:embed="rId20" cstate="print">
-                      <a:extLst>
-                        <a:ext uri="{28A0092B-C50C-407E-A947-70E740481C1C}">
-                          <a14:useLocalDpi xmlns:a14="http://schemas.microsoft.com/office/drawing/2010/main" val="0"/>
-                        </a:ext>
-                      </a:extLst>
-                    </a:blip>
-                    <a:srcRect/>
-                    <a:stretch>
-                      <a:fillRect/>
-                    </a:stretch>
-                  </pic:blipFill>
-                  <pic:spPr bwMode="auto">
-                    <a:xfrm>
-                      <a:off x="0" y="0"/>
-                      <a:ext cx="7258050" cy="7486650"/>
-                    </a:xfrm>
-                    <a:prstGeom prst="rect">
-                      <a:avLst/>
-                    </a:prstGeom>
-                    <a:noFill/>
-                    <a:ln>
-                      <a:noFill/>
-                    </a:ln>
-                  </pic:spPr>
-                </pic:pic>
-              </a:graphicData>
-            </a:graphic>
-            <wp14:sizeRelH relativeFrom="margin">
-              <wp14:pctWidth>0</wp14:pctWidth>
-            </wp14:sizeRelH>
-            <wp14:sizeRelV relativeFrom="margin">
-              <wp14:pctHeight>0</wp14:pctHeight>
-            </wp14:sizeRelV>
-          </wp:anchor>
-        </w:drawing>
-      </w:r>
-      <w:r>
-        <w:rPr>
           <w:rFonts w:ascii="Aptos" w:eastAsia="Aptos" w:hAnsi="Aptos" w:cs="Aptos"/>
           <w:b/>
           <w:bCs/>
@@ -1619,6 +1648,7 @@
           <w:bCs/>
           <w:sz w:val="36"/>
           <w:szCs w:val="36"/>
+          <w:lang w:val="en-GB"/>
         </w:rPr>
         <w:t xml:space="preserve"> </w:t>
       </w:r>
@@ -1641,6 +1671,7 @@
           <w:rFonts w:ascii="Aptos" w:eastAsia="Aptos" w:hAnsi="Aptos" w:cs="Aptos"/>
           <w:sz w:val="16"/>
           <w:szCs w:val="16"/>
+          <w:lang w:val="en-GB"/>
         </w:rPr>
       </w:pPr>
       <w:r>
@@ -1650,15 +1681,48 @@
           <w:bCs/>
           <w:sz w:val="36"/>
           <w:szCs w:val="36"/>
+          <w:lang w:val="en-US"/>
         </w:rPr>
         <w:lastRenderedPageBreak/>
-        <w:t>Περιγραφή Αλλαγών</w:t>
+        <w:br/>
+      </w:r>
+      <w:r>
+        <w:rPr>
+          <w:rFonts w:ascii="Aptos" w:eastAsia="Aptos" w:hAnsi="Aptos" w:cs="Aptos"/>
+          <w:b/>
+          <w:bCs/>
+          <w:sz w:val="36"/>
+          <w:szCs w:val="36"/>
+        </w:rPr>
+        <w:t>Περιγραφή</w:t>
+      </w:r>
+      <w:r>
+        <w:rPr>
+          <w:rFonts w:ascii="Aptos" w:eastAsia="Aptos" w:hAnsi="Aptos" w:cs="Aptos"/>
+          <w:b/>
+          <w:bCs/>
+          <w:sz w:val="36"/>
+          <w:szCs w:val="36"/>
+          <w:lang w:val="en-GB"/>
+        </w:rPr>
+        <w:t xml:space="preserve"> </w:t>
+      </w:r>
+      <w:r>
+        <w:rPr>
+          <w:rFonts w:ascii="Aptos" w:eastAsia="Aptos" w:hAnsi="Aptos" w:cs="Aptos"/>
+          <w:b/>
+          <w:bCs/>
+          <w:sz w:val="36"/>
+          <w:szCs w:val="36"/>
+        </w:rPr>
+        <w:t>Αλλαγών</w:t>
       </w:r>
       <w:r>
         <w:rPr>
           <w:rFonts w:ascii="Aptos" w:eastAsia="Aptos" w:hAnsi="Aptos" w:cs="Aptos"/>
           <w:sz w:val="36"/>
           <w:szCs w:val="36"/>
+          <w:lang w:val="en-GB"/>
         </w:rPr>
         <w:t xml:space="preserve"> </w:t>
       </w:r>
@@ -1667,6 +1731,7 @@
           <w:rFonts w:ascii="Aptos" w:eastAsia="Aptos" w:hAnsi="Aptos" w:cs="Aptos"/>
           <w:sz w:val="36"/>
           <w:szCs w:val="36"/>
+          <w:lang w:val="en-GB"/>
         </w:rPr>
         <w:br/>
       </w:r>
@@ -1720,15 +1785,7 @@
           <w:sz w:val="28"/>
           <w:szCs w:val="28"/>
         </w:rPr>
-        <w:t xml:space="preserve"> </w:t>
-      </w:r>
-      <w:r>
-        <w:rPr>
-          <w:rFonts w:ascii="Aptos" w:eastAsia="Aptos" w:hAnsi="Aptos" w:cs="Aptos"/>
-          <w:sz w:val="28"/>
-          <w:szCs w:val="28"/>
-        </w:rPr>
-        <w:t>βάση του κώδικα που υλοποιήθηκε.</w:t>
+        <w:t xml:space="preserve"> βάση του κώδικα που υλοποιήθηκε.</w:t>
       </w:r>
     </w:p>
     <w:sectPr>
@@ -3165,7 +3222,7 @@
           <inkml:channelProperty channel="Y" name="resolution" value="1000" units="1/cm"/>
         </inkml:channelProperties>
       </inkml:inkSource>
-      <inkml:timestamp xml:id="ts0" timeString="2024-04-27T05:07:37.354"/>
+      <inkml:timestamp xml:id="ts0" timeString="2024-04-27T05:07:44.750"/>
     </inkml:context>
     <inkml:brush xml:id="br0">
       <inkml:brushProperty name="width" value="0.5" units="cm"/>
@@ -3176,7 +3233,7 @@
       <inkml:brushProperty name="ignorePressure" value="1"/>
     </inkml:brush>
   </inkml:definitions>
-  <inkml:trace contextRef="#ctx0" brushRef="#br0">1 1,'0'1514,"0"-1499</inkml:trace>
+  <inkml:trace contextRef="#ctx0" brushRef="#br0">1 1,'0'17209,"0"-17192</inkml:trace>
 </inkml:ink>
 </file>
 
@@ -3194,7 +3251,7 @@
           <inkml:channelProperty channel="Y" name="resolution" value="1000" units="1/cm"/>
         </inkml:channelProperties>
       </inkml:inkSource>
-      <inkml:timestamp xml:id="ts0" timeString="2024-04-27T05:07:44.750"/>
+      <inkml:timestamp xml:id="ts0" timeString="2024-04-27T05:07:37.354"/>
     </inkml:context>
     <inkml:brush xml:id="br0">
       <inkml:brushProperty name="width" value="0.5" units="cm"/>
@@ -3205,11 +3262,156 @@
       <inkml:brushProperty name="ignorePressure" value="1"/>
     </inkml:brush>
   </inkml:definitions>
-  <inkml:trace contextRef="#ctx0" brushRef="#br0">1 1,'0'17209,"0"-17192</inkml:trace>
+  <inkml:trace contextRef="#ctx0" brushRef="#br0">1 1,'0'1514,"0"-1499</inkml:trace>
 </inkml:ink>
 </file>
 
 <file path=customXml/item3.xml><?xml version="1.0" encoding="utf-8"?>
+<inkml:ink xmlns:inkml="http://www.w3.org/2003/InkML">
+  <inkml:definitions>
+    <inkml:context xml:id="ctx0">
+      <inkml:inkSource xml:id="inkSrc0">
+        <inkml:traceFormat>
+          <inkml:channel name="X" type="integer" min="-2.14748E9" max="2.14748E9" units="cm"/>
+          <inkml:channel name="Y" type="integer" min="-2.14748E9" max="2.14748E9" units="cm"/>
+        </inkml:traceFormat>
+        <inkml:channelProperties>
+          <inkml:channelProperty channel="X" name="resolution" value="1000" units="1/cm"/>
+          <inkml:channelProperty channel="Y" name="resolution" value="1000" units="1/cm"/>
+        </inkml:channelProperties>
+      </inkml:inkSource>
+      <inkml:timestamp xml:id="ts0" timeString="2024-04-27T05:07:48.375"/>
+    </inkml:context>
+    <inkml:brush xml:id="br0">
+      <inkml:brushProperty name="width" value="0.5" units="cm"/>
+      <inkml:brushProperty name="height" value="1" units="cm"/>
+      <inkml:brushProperty name="color" value="#EF0C4D"/>
+      <inkml:brushProperty name="tip" value="rectangle"/>
+      <inkml:brushProperty name="rasterOp" value="maskPen"/>
+      <inkml:brushProperty name="ignorePressure" value="1"/>
+    </inkml:brush>
+  </inkml:definitions>
+  <inkml:trace contextRef="#ctx0" brushRef="#br0">1 0,'0'2485,"0"-2476</inkml:trace>
+</inkml:ink>
+</file>
+
+<file path=customXml/item4.xml><?xml version="1.0" encoding="utf-8"?>
+<inkml:ink xmlns:inkml="http://www.w3.org/2003/InkML">
+  <inkml:definitions>
+    <inkml:context xml:id="ctx0">
+      <inkml:inkSource xml:id="inkSrc0">
+        <inkml:traceFormat>
+          <inkml:channel name="X" type="integer" min="-2.14748E9" max="2.14748E9" units="cm"/>
+          <inkml:channel name="Y" type="integer" min="-2.14748E9" max="2.14748E9" units="cm"/>
+        </inkml:traceFormat>
+        <inkml:channelProperties>
+          <inkml:channelProperty channel="X" name="resolution" value="1000" units="1/cm"/>
+          <inkml:channelProperty channel="Y" name="resolution" value="1000" units="1/cm"/>
+        </inkml:channelProperties>
+      </inkml:inkSource>
+      <inkml:timestamp xml:id="ts0" timeString="2024-04-27T05:07:21.609"/>
+    </inkml:context>
+    <inkml:brush xml:id="br0">
+      <inkml:brushProperty name="width" value="0.5" units="cm"/>
+      <inkml:brushProperty name="height" value="1" units="cm"/>
+      <inkml:brushProperty name="color" value="#EF0C4D"/>
+      <inkml:brushProperty name="tip" value="rectangle"/>
+      <inkml:brushProperty name="rasterOp" value="maskPen"/>
+      <inkml:brushProperty name="ignorePressure" value="1"/>
+    </inkml:brush>
+  </inkml:definitions>
+  <inkml:trace contextRef="#ctx0" brushRef="#br0">1 1,'0'17343,"0"-17327</inkml:trace>
+</inkml:ink>
+</file>
+
+<file path=customXml/item5.xml><?xml version="1.0" encoding="utf-8"?>
+<inkml:ink xmlns:inkml="http://www.w3.org/2003/InkML">
+  <inkml:definitions>
+    <inkml:context xml:id="ctx0">
+      <inkml:inkSource xml:id="inkSrc0">
+        <inkml:traceFormat>
+          <inkml:channel name="X" type="integer" min="-2.14748E9" max="2.14748E9" units="cm"/>
+          <inkml:channel name="Y" type="integer" min="-2.14748E9" max="2.14748E9" units="cm"/>
+        </inkml:traceFormat>
+        <inkml:channelProperties>
+          <inkml:channelProperty channel="X" name="resolution" value="1000" units="1/cm"/>
+          <inkml:channelProperty channel="Y" name="resolution" value="1000" units="1/cm"/>
+        </inkml:channelProperties>
+      </inkml:inkSource>
+      <inkml:timestamp xml:id="ts0" timeString="2024-04-27T05:07:31.788"/>
+    </inkml:context>
+    <inkml:brush xml:id="br0">
+      <inkml:brushProperty name="width" value="0.5" units="cm"/>
+      <inkml:brushProperty name="height" value="1" units="cm"/>
+      <inkml:brushProperty name="color" value="#EF0C4D"/>
+      <inkml:brushProperty name="tip" value="rectangle"/>
+      <inkml:brushProperty name="rasterOp" value="maskPen"/>
+      <inkml:brushProperty name="ignorePressure" value="1"/>
+    </inkml:brush>
+  </inkml:definitions>
+  <inkml:trace contextRef="#ctx0" brushRef="#br0">1 1,'0'18001,"0"-17532,0-449</inkml:trace>
+</inkml:ink>
+</file>
+
+<file path=customXml/item6.xml><?xml version="1.0" encoding="utf-8"?>
+<inkml:ink xmlns:inkml="http://www.w3.org/2003/InkML">
+  <inkml:definitions>
+    <inkml:context xml:id="ctx0">
+      <inkml:inkSource xml:id="inkSrc0">
+        <inkml:traceFormat>
+          <inkml:channel name="X" type="integer" min="-2.14748E9" max="2.14748E9" units="cm"/>
+          <inkml:channel name="Y" type="integer" min="-2.14748E9" max="2.14748E9" units="cm"/>
+        </inkml:traceFormat>
+        <inkml:channelProperties>
+          <inkml:channelProperty channel="X" name="resolution" value="1000" units="1/cm"/>
+          <inkml:channelProperty channel="Y" name="resolution" value="1000" units="1/cm"/>
+        </inkml:channelProperties>
+      </inkml:inkSource>
+      <inkml:timestamp xml:id="ts0" timeString="2024-04-27T05:25:09.222"/>
+    </inkml:context>
+    <inkml:brush xml:id="br0">
+      <inkml:brushProperty name="width" value="0.5" units="cm"/>
+      <inkml:brushProperty name="height" value="1" units="cm"/>
+      <inkml:brushProperty name="color" value="#4EA72E"/>
+      <inkml:brushProperty name="tip" value="rectangle"/>
+      <inkml:brushProperty name="rasterOp" value="maskPen"/>
+      <inkml:brushProperty name="ignorePressure" value="1"/>
+    </inkml:brush>
+  </inkml:definitions>
+  <inkml:trace contextRef="#ctx0" brushRef="#br0">1 1,'0'22314,"0"-21733,0-557</inkml:trace>
+</inkml:ink>
+</file>
+
+<file path=customXml/item7.xml><?xml version="1.0" encoding="utf-8"?>
+<inkml:ink xmlns:inkml="http://www.w3.org/2003/InkML">
+  <inkml:definitions>
+    <inkml:context xml:id="ctx0">
+      <inkml:inkSource xml:id="inkSrc0">
+        <inkml:traceFormat>
+          <inkml:channel name="X" type="integer" min="-2.14748E9" max="2.14748E9" units="cm"/>
+          <inkml:channel name="Y" type="integer" min="-2.14748E9" max="2.14748E9" units="cm"/>
+        </inkml:traceFormat>
+        <inkml:channelProperties>
+          <inkml:channelProperty channel="X" name="resolution" value="1000" units="1/cm"/>
+          <inkml:channelProperty channel="Y" name="resolution" value="1000" units="1/cm"/>
+        </inkml:channelProperties>
+      </inkml:inkSource>
+      <inkml:timestamp xml:id="ts0" timeString="2024-04-27T05:08:55.095"/>
+    </inkml:context>
+    <inkml:brush xml:id="br0">
+      <inkml:brushProperty name="width" value="0.5" units="cm"/>
+      <inkml:brushProperty name="height" value="1" units="cm"/>
+      <inkml:brushProperty name="color" value="#00B44B"/>
+      <inkml:brushProperty name="tip" value="rectangle"/>
+      <inkml:brushProperty name="rasterOp" value="maskPen"/>
+      <inkml:brushProperty name="ignorePressure" value="1"/>
+    </inkml:brush>
+  </inkml:definitions>
+  <inkml:trace contextRef="#ctx0" brushRef="#br0">0 1,'0'0</inkml:trace>
+</inkml:ink>
+</file>
+
+<file path=customXml/item8.xml><?xml version="1.0" encoding="utf-8"?>
 <inkml:ink xmlns:inkml="http://www.w3.org/2003/InkML">
   <inkml:definitions>
     <inkml:context xml:id="ctx0">
@@ -3238,94 +3440,7 @@
 </inkml:ink>
 </file>
 
-<file path=customXml/item4.xml><?xml version="1.0" encoding="utf-8"?>
-<inkml:ink xmlns:inkml="http://www.w3.org/2003/InkML">
-  <inkml:definitions>
-    <inkml:context xml:id="ctx0">
-      <inkml:inkSource xml:id="inkSrc0">
-        <inkml:traceFormat>
-          <inkml:channel name="X" type="integer" min="-2.14748E9" max="2.14748E9" units="cm"/>
-          <inkml:channel name="Y" type="integer" min="-2.14748E9" max="2.14748E9" units="cm"/>
-        </inkml:traceFormat>
-        <inkml:channelProperties>
-          <inkml:channelProperty channel="X" name="resolution" value="1000" units="1/cm"/>
-          <inkml:channelProperty channel="Y" name="resolution" value="1000" units="1/cm"/>
-        </inkml:channelProperties>
-      </inkml:inkSource>
-      <inkml:timestamp xml:id="ts0" timeString="2024-04-27T05:07:31.788"/>
-    </inkml:context>
-    <inkml:brush xml:id="br0">
-      <inkml:brushProperty name="width" value="0.5" units="cm"/>
-      <inkml:brushProperty name="height" value="1" units="cm"/>
-      <inkml:brushProperty name="color" value="#EF0C4D"/>
-      <inkml:brushProperty name="tip" value="rectangle"/>
-      <inkml:brushProperty name="rasterOp" value="maskPen"/>
-      <inkml:brushProperty name="ignorePressure" value="1"/>
-    </inkml:brush>
-  </inkml:definitions>
-  <inkml:trace contextRef="#ctx0" brushRef="#br0">1 1,'0'18001,"0"-17532,0-449</inkml:trace>
-</inkml:ink>
-</file>
-
-<file path=customXml/item5.xml><?xml version="1.0" encoding="utf-8"?>
-<inkml:ink xmlns:inkml="http://www.w3.org/2003/InkML">
-  <inkml:definitions>
-    <inkml:context xml:id="ctx0">
-      <inkml:inkSource xml:id="inkSrc0">
-        <inkml:traceFormat>
-          <inkml:channel name="X" type="integer" min="-2.14748E9" max="2.14748E9" units="cm"/>
-          <inkml:channel name="Y" type="integer" min="-2.14748E9" max="2.14748E9" units="cm"/>
-        </inkml:traceFormat>
-        <inkml:channelProperties>
-          <inkml:channelProperty channel="X" name="resolution" value="1000" units="1/cm"/>
-          <inkml:channelProperty channel="Y" name="resolution" value="1000" units="1/cm"/>
-        </inkml:channelProperties>
-      </inkml:inkSource>
-      <inkml:timestamp xml:id="ts0" timeString="2024-04-27T05:07:21.609"/>
-    </inkml:context>
-    <inkml:brush xml:id="br0">
-      <inkml:brushProperty name="width" value="0.5" units="cm"/>
-      <inkml:brushProperty name="height" value="1" units="cm"/>
-      <inkml:brushProperty name="color" value="#EF0C4D"/>
-      <inkml:brushProperty name="tip" value="rectangle"/>
-      <inkml:brushProperty name="rasterOp" value="maskPen"/>
-      <inkml:brushProperty name="ignorePressure" value="1"/>
-    </inkml:brush>
-  </inkml:definitions>
-  <inkml:trace contextRef="#ctx0" brushRef="#br0">1 1,'0'17343,"0"-17327</inkml:trace>
-</inkml:ink>
-</file>
-
-<file path=customXml/item6.xml><?xml version="1.0" encoding="utf-8"?>
-<inkml:ink xmlns:inkml="http://www.w3.org/2003/InkML">
-  <inkml:definitions>
-    <inkml:context xml:id="ctx0">
-      <inkml:inkSource xml:id="inkSrc0">
-        <inkml:traceFormat>
-          <inkml:channel name="X" type="integer" min="-2.14748E9" max="2.14748E9" units="cm"/>
-          <inkml:channel name="Y" type="integer" min="-2.14748E9" max="2.14748E9" units="cm"/>
-        </inkml:traceFormat>
-        <inkml:channelProperties>
-          <inkml:channelProperty channel="X" name="resolution" value="1000" units="1/cm"/>
-          <inkml:channelProperty channel="Y" name="resolution" value="1000" units="1/cm"/>
-        </inkml:channelProperties>
-      </inkml:inkSource>
-      <inkml:timestamp xml:id="ts0" timeString="2024-04-27T05:07:48.375"/>
-    </inkml:context>
-    <inkml:brush xml:id="br0">
-      <inkml:brushProperty name="width" value="0.5" units="cm"/>
-      <inkml:brushProperty name="height" value="1" units="cm"/>
-      <inkml:brushProperty name="color" value="#EF0C4D"/>
-      <inkml:brushProperty name="tip" value="rectangle"/>
-      <inkml:brushProperty name="rasterOp" value="maskPen"/>
-      <inkml:brushProperty name="ignorePressure" value="1"/>
-    </inkml:brush>
-  </inkml:definitions>
-  <inkml:trace contextRef="#ctx0" brushRef="#br0">1 0,'0'2485,"0"-2476</inkml:trace>
-</inkml:ink>
-</file>
-
-<file path=customXml/item7.xml><?xml version="1.0" encoding="utf-8"?>
+<file path=customXml/item9.xml><?xml version="1.0" encoding="utf-8"?>
 <inkml:ink xmlns:inkml="http://www.w3.org/2003/InkML">
   <inkml:definitions>
     <inkml:context xml:id="ctx0">
@@ -3354,65 +3469,15 @@
 </inkml:ink>
 </file>
 
-<file path=customXml/item8.xml><?xml version="1.0" encoding="utf-8"?>
-<inkml:ink xmlns:inkml="http://www.w3.org/2003/InkML">
-  <inkml:definitions>
-    <inkml:context xml:id="ctx0">
-      <inkml:inkSource xml:id="inkSrc0">
-        <inkml:traceFormat>
-          <inkml:channel name="X" type="integer" min="-2.14748E9" max="2.14748E9" units="cm"/>
-          <inkml:channel name="Y" type="integer" min="-2.14748E9" max="2.14748E9" units="cm"/>
-        </inkml:traceFormat>
-        <inkml:channelProperties>
-          <inkml:channelProperty channel="X" name="resolution" value="1000" units="1/cm"/>
-          <inkml:channelProperty channel="Y" name="resolution" value="1000" units="1/cm"/>
-        </inkml:channelProperties>
-      </inkml:inkSource>
-      <inkml:timestamp xml:id="ts0" timeString="2024-04-27T05:08:55.095"/>
-    </inkml:context>
-    <inkml:brush xml:id="br0">
-      <inkml:brushProperty name="width" value="0.5" units="cm"/>
-      <inkml:brushProperty name="height" value="1" units="cm"/>
-      <inkml:brushProperty name="color" value="#00B44B"/>
-      <inkml:brushProperty name="tip" value="rectangle"/>
-      <inkml:brushProperty name="rasterOp" value="maskPen"/>
-      <inkml:brushProperty name="ignorePressure" value="1"/>
-    </inkml:brush>
-  </inkml:definitions>
-  <inkml:trace contextRef="#ctx0" brushRef="#br0">0 1,'0'0</inkml:trace>
-</inkml:ink>
+<file path=customXml/itemProps1.xml><?xml version="1.0" encoding="utf-8"?>
+<ds:datastoreItem xmlns:ds="http://schemas.openxmlformats.org/officeDocument/2006/customXml" ds:itemID="{E093E053-4F6A-4604-AD42-05EBD8325461}">
+  <ds:schemaRefs>
+    <ds:schemaRef ds:uri="http://www.w3.org/2003/InkML"/>
+  </ds:schemaRefs>
+</ds:datastoreItem>
 </file>
 
-<file path=customXml/item9.xml><?xml version="1.0" encoding="utf-8"?>
-<inkml:ink xmlns:inkml="http://www.w3.org/2003/InkML">
-  <inkml:definitions>
-    <inkml:context xml:id="ctx0">
-      <inkml:inkSource xml:id="inkSrc0">
-        <inkml:traceFormat>
-          <inkml:channel name="X" type="integer" min="-2.14748E9" max="2.14748E9" units="cm"/>
-          <inkml:channel name="Y" type="integer" min="-2.14748E9" max="2.14748E9" units="cm"/>
-        </inkml:traceFormat>
-        <inkml:channelProperties>
-          <inkml:channelProperty channel="X" name="resolution" value="1000" units="1/cm"/>
-          <inkml:channelProperty channel="Y" name="resolution" value="1000" units="1/cm"/>
-        </inkml:channelProperties>
-      </inkml:inkSource>
-      <inkml:timestamp xml:id="ts0" timeString="2024-04-27T05:25:09.222"/>
-    </inkml:context>
-    <inkml:brush xml:id="br0">
-      <inkml:brushProperty name="width" value="0.5" units="cm"/>
-      <inkml:brushProperty name="height" value="1" units="cm"/>
-      <inkml:brushProperty name="color" value="#4EA72E"/>
-      <inkml:brushProperty name="tip" value="rectangle"/>
-      <inkml:brushProperty name="rasterOp" value="maskPen"/>
-      <inkml:brushProperty name="ignorePressure" value="1"/>
-    </inkml:brush>
-  </inkml:definitions>
-  <inkml:trace contextRef="#ctx0" brushRef="#br0">1 1,'0'22314,"0"-21733,0-557</inkml:trace>
-</inkml:ink>
-</file>
-
-<file path=customXml/itemProps1.xml><?xml version="1.0" encoding="utf-8"?>
+<file path=customXml/itemProps2.xml><?xml version="1.0" encoding="utf-8"?>
 <ds:datastoreItem xmlns:ds="http://schemas.openxmlformats.org/officeDocument/2006/customXml" ds:itemID="{8A999C57-697C-49C9-ADD4-73223D261DCA}">
   <ds:schemaRefs>
     <ds:schemaRef ds:uri="http://www.w3.org/2003/InkML"/>
@@ -3420,15 +3485,47 @@
 </ds:datastoreItem>
 </file>
 
-<file path=customXml/itemProps2.xml><?xml version="1.0" encoding="utf-8"?>
-<ds:datastoreItem xmlns:ds="http://schemas.openxmlformats.org/officeDocument/2006/customXml" ds:itemID="{E093E053-4F6A-4604-AD42-05EBD8325461}">
+<file path=customXml/itemProps3.xml><?xml version="1.0" encoding="utf-8"?>
+<ds:datastoreItem xmlns:ds="http://schemas.openxmlformats.org/officeDocument/2006/customXml" ds:itemID="{1EA90796-0D4E-4801-9BF1-7A9BA7C72B02}">
   <ds:schemaRefs>
     <ds:schemaRef ds:uri="http://www.w3.org/2003/InkML"/>
   </ds:schemaRefs>
 </ds:datastoreItem>
 </file>
 
-<file path=customXml/itemProps3.xml><?xml version="1.0" encoding="utf-8"?>
+<file path=customXml/itemProps4.xml><?xml version="1.0" encoding="utf-8"?>
+<ds:datastoreItem xmlns:ds="http://schemas.openxmlformats.org/officeDocument/2006/customXml" ds:itemID="{AA2FD348-F935-4106-847E-83B0225023DF}">
+  <ds:schemaRefs>
+    <ds:schemaRef ds:uri="http://www.w3.org/2003/InkML"/>
+  </ds:schemaRefs>
+</ds:datastoreItem>
+</file>
+
+<file path=customXml/itemProps5.xml><?xml version="1.0" encoding="utf-8"?>
+<ds:datastoreItem xmlns:ds="http://schemas.openxmlformats.org/officeDocument/2006/customXml" ds:itemID="{19E4115F-5AC5-4DB0-B17E-93D123124550}">
+  <ds:schemaRefs>
+    <ds:schemaRef ds:uri="http://www.w3.org/2003/InkML"/>
+  </ds:schemaRefs>
+</ds:datastoreItem>
+</file>
+
+<file path=customXml/itemProps6.xml><?xml version="1.0" encoding="utf-8"?>
+<ds:datastoreItem xmlns:ds="http://schemas.openxmlformats.org/officeDocument/2006/customXml" ds:itemID="{62CE28F1-9BBE-4F90-9976-B534728134E0}">
+  <ds:schemaRefs>
+    <ds:schemaRef ds:uri="http://www.w3.org/2003/InkML"/>
+  </ds:schemaRefs>
+</ds:datastoreItem>
+</file>
+
+<file path=customXml/itemProps7.xml><?xml version="1.0" encoding="utf-8"?>
+<ds:datastoreItem xmlns:ds="http://schemas.openxmlformats.org/officeDocument/2006/customXml" ds:itemID="{29F6A562-604E-4650-BD1E-34D1E1562DEF}">
+  <ds:schemaRefs>
+    <ds:schemaRef ds:uri="http://www.w3.org/2003/InkML"/>
+  </ds:schemaRefs>
+</ds:datastoreItem>
+</file>
+
+<file path=customXml/itemProps8.xml><?xml version="1.0" encoding="utf-8"?>
 <ds:datastoreItem xmlns:ds="http://schemas.openxmlformats.org/officeDocument/2006/customXml" ds:itemID="{D1D47173-A09B-4697-BA2D-E20D930293F2}">
   <ds:schemaRefs>
     <ds:schemaRef ds:uri="http://www.w3.org/2003/InkML"/>
@@ -3436,50 +3533,10 @@
 </ds:datastoreItem>
 </file>
 
-<file path=customXml/itemProps4.xml><?xml version="1.0" encoding="utf-8"?>
-<ds:datastoreItem xmlns:ds="http://schemas.openxmlformats.org/officeDocument/2006/customXml" ds:itemID="{19E4115F-5AC5-4DB0-B17E-93D123124550}">
-  <ds:schemaRefs>
-    <ds:schemaRef ds:uri="http://www.w3.org/2003/InkML"/>
-  </ds:schemaRefs>
-</ds:datastoreItem>
-</file>
-
-<file path=customXml/itemProps5.xml><?xml version="1.0" encoding="utf-8"?>
-<ds:datastoreItem xmlns:ds="http://schemas.openxmlformats.org/officeDocument/2006/customXml" ds:itemID="{AA2FD348-F935-4106-847E-83B0225023DF}">
-  <ds:schemaRefs>
-    <ds:schemaRef ds:uri="http://www.w3.org/2003/InkML"/>
-  </ds:schemaRefs>
-</ds:datastoreItem>
-</file>
-
-<file path=customXml/itemProps6.xml><?xml version="1.0" encoding="utf-8"?>
-<ds:datastoreItem xmlns:ds="http://schemas.openxmlformats.org/officeDocument/2006/customXml" ds:itemID="{1EA90796-0D4E-4801-9BF1-7A9BA7C72B02}">
-  <ds:schemaRefs>
-    <ds:schemaRef ds:uri="http://www.w3.org/2003/InkML"/>
-  </ds:schemaRefs>
-</ds:datastoreItem>
-</file>
-
-<file path=customXml/itemProps7.xml><?xml version="1.0" encoding="utf-8"?>
+<file path=customXml/itemProps9.xml><?xml version="1.0" encoding="utf-8"?>
 <ds:datastoreItem xmlns:ds="http://schemas.openxmlformats.org/officeDocument/2006/customXml" ds:itemID="{3FA55C48-3FF3-4BBD-A47A-FE6262B55E63}">
   <ds:schemaRefs>
     <ds:schemaRef ds:uri="http://www.w3.org/2003/InkML"/>
   </ds:schemaRefs>
 </ds:datastoreItem>
-</file>
-
-<file path=customXml/itemProps8.xml><?xml version="1.0" encoding="utf-8"?>
-<ds:datastoreItem xmlns:ds="http://schemas.openxmlformats.org/officeDocument/2006/customXml" ds:itemID="{29F6A562-604E-4650-BD1E-34D1E1562DEF}">
-  <ds:schemaRefs>
-    <ds:schemaRef ds:uri="http://www.w3.org/2003/InkML"/>
-  </ds:schemaRefs>
-</ds:datastoreItem>
-</file>
-
-<file path=customXml/itemProps9.xml><?xml version="1.0" encoding="utf-8"?>
-<ds:datastoreItem xmlns:ds="http://schemas.openxmlformats.org/officeDocument/2006/customXml" ds:itemID="{62CE28F1-9BBE-4F90-9976-B534728134E0}">
-  <ds:schemaRefs>
-    <ds:schemaRef ds:uri="http://www.w3.org/2003/InkML"/>
-  </ds:schemaRefs>
-</ds:datastoreItem>
 </file>
--- a/Submit 4/Class-diagram-v1.0.docx
+++ b/Submit 4/Class-diagram-v1.0.docx
@@ -21,15 +21,15 @@
           <w:lang w:val="en-US"/>
         </w:rPr>
         <w:drawing>
-          <wp:anchor distT="0" distB="0" distL="114300" distR="114300" simplePos="0" relativeHeight="251682816" behindDoc="1" locked="0" layoutInCell="1" allowOverlap="1" wp14:anchorId="01ED73C3" wp14:editId="08F1942A">
+          <wp:anchor distT="0" distB="0" distL="114300" distR="114300" simplePos="0" relativeHeight="251682816" behindDoc="1" locked="0" layoutInCell="1" allowOverlap="1" wp14:anchorId="01ED73C3" wp14:editId="3FF803F4">
             <wp:simplePos x="0" y="0"/>
             <wp:positionH relativeFrom="page">
-              <wp:posOffset>11430</wp:posOffset>
+              <wp:align>left</wp:align>
             </wp:positionH>
             <wp:positionV relativeFrom="paragraph">
-              <wp:posOffset>-904240</wp:posOffset>
+              <wp:posOffset>-1379528</wp:posOffset>
             </wp:positionV>
-            <wp:extent cx="7761427" cy="10677773"/>
+            <wp:extent cx="7797969" cy="10677144"/>
             <wp:effectExtent l="0" t="0" r="0" b="0"/>
             <wp:wrapNone/>
             <wp:docPr id="613103402" name="Picture 1" descr="A black background with a black square&#10;&#10;Description automatically generated with medium confidence"/>
@@ -58,7 +58,7 @@
                   <pic:spPr>
                     <a:xfrm>
                       <a:off x="0" y="0"/>
-                      <a:ext cx="7761427" cy="10677773"/>
+                      <a:ext cx="7797969" cy="10677144"/>
                     </a:xfrm>
                     <a:prstGeom prst="rect">
                       <a:avLst/>
@@ -653,6 +653,7 @@
           <w:bCs/>
           <w:sz w:val="32"/>
           <w:szCs w:val="32"/>
+          <w:lang w:val="en-US"/>
         </w:rPr>
       </w:pPr>
     </w:p>
@@ -664,6 +665,54 @@
           <w:bCs/>
           <w:sz w:val="32"/>
           <w:szCs w:val="32"/>
+          <w:lang w:val="en-US"/>
+        </w:rPr>
+      </w:pPr>
+    </w:p>
+    <w:p>
+      <w:pPr>
+        <w:rPr>
+          <w:rFonts w:ascii="Aptos" w:hAnsi="Aptos"/>
+          <w:b/>
+          <w:bCs/>
+          <w:sz w:val="32"/>
+          <w:szCs w:val="32"/>
+          <w:lang w:val="en-US"/>
+        </w:rPr>
+      </w:pPr>
+    </w:p>
+    <w:p>
+      <w:pPr>
+        <w:rPr>
+          <w:rFonts w:ascii="Aptos" w:hAnsi="Aptos"/>
+          <w:b/>
+          <w:bCs/>
+          <w:sz w:val="32"/>
+          <w:szCs w:val="32"/>
+          <w:lang w:val="en-US"/>
+        </w:rPr>
+      </w:pPr>
+    </w:p>
+    <w:p>
+      <w:pPr>
+        <w:rPr>
+          <w:rFonts w:ascii="Aptos" w:hAnsi="Aptos"/>
+          <w:b/>
+          <w:bCs/>
+          <w:sz w:val="32"/>
+          <w:szCs w:val="32"/>
+          <w:lang w:val="en-US"/>
+        </w:rPr>
+      </w:pPr>
+    </w:p>
+    <w:p>
+      <w:pPr>
+        <w:rPr>
+          <w:rFonts w:ascii="Aptos" w:hAnsi="Aptos"/>
+          <w:b/>
+          <w:bCs/>
+          <w:sz w:val="32"/>
+          <w:szCs w:val="32"/>
         </w:rPr>
       </w:pPr>
     </w:p>
@@ -685,6 +734,7 @@
           <w:sz w:val="56"/>
           <w:szCs w:val="56"/>
         </w:rPr>
+        <w:lastRenderedPageBreak/>
         <w:t>Ομάδα</w:t>
       </w:r>
     </w:p>
@@ -713,7 +763,6 @@
           <w:sz w:val="40"/>
           <w:szCs w:val="40"/>
         </w:rPr>
-        <w:lastRenderedPageBreak/>
         <w:t>Ανδρονίκου Ηλίας</w:t>
       </w:r>
     </w:p>
@@ -1317,7 +1366,7 @@
           <w:noProof/>
         </w:rPr>
         <w:drawing>
-          <wp:anchor distT="0" distB="0" distL="114300" distR="114300" simplePos="0" relativeHeight="251683840" behindDoc="1" locked="0" layoutInCell="1" allowOverlap="1" wp14:anchorId="526886C2" wp14:editId="45489882">
+          <wp:anchor distT="0" distB="0" distL="114300" distR="114300" simplePos="0" relativeHeight="251683840" behindDoc="1" locked="0" layoutInCell="1" allowOverlap="1" wp14:anchorId="526886C2" wp14:editId="60561929">
             <wp:simplePos x="0" y="0"/>
             <wp:positionH relativeFrom="margin">
               <wp:posOffset>-765175</wp:posOffset>
@@ -1450,7 +1499,7 @@
         </w:rPr>
         <w:lastRenderedPageBreak/>
         <w:drawing>
-          <wp:anchor distT="0" distB="0" distL="114300" distR="114300" simplePos="0" relativeHeight="251689984" behindDoc="1" locked="0" layoutInCell="1" allowOverlap="1" wp14:anchorId="5ECA6564" wp14:editId="4FD1F8F4">
+          <wp:anchor distT="0" distB="0" distL="114300" distR="114300" simplePos="0" relativeHeight="251689984" behindDoc="1" locked="0" layoutInCell="1" allowOverlap="1" wp14:anchorId="5ECA6564" wp14:editId="28BC715F">
             <wp:simplePos x="0" y="0"/>
             <wp:positionH relativeFrom="margin">
               <wp:align>center</wp:align>
@@ -3251,18 +3300,18 @@
           <inkml:channelProperty channel="Y" name="resolution" value="1000" units="1/cm"/>
         </inkml:channelProperties>
       </inkml:inkSource>
-      <inkml:timestamp xml:id="ts0" timeString="2024-04-27T05:07:37.354"/>
+      <inkml:timestamp xml:id="ts0" timeString="2024-04-27T05:25:09.222"/>
     </inkml:context>
     <inkml:brush xml:id="br0">
       <inkml:brushProperty name="width" value="0.5" units="cm"/>
       <inkml:brushProperty name="height" value="1" units="cm"/>
-      <inkml:brushProperty name="color" value="#EF0C4D"/>
+      <inkml:brushProperty name="color" value="#4EA72E"/>
       <inkml:brushProperty name="tip" value="rectangle"/>
       <inkml:brushProperty name="rasterOp" value="maskPen"/>
       <inkml:brushProperty name="ignorePressure" value="1"/>
     </inkml:brush>
   </inkml:definitions>
-  <inkml:trace contextRef="#ctx0" brushRef="#br0">1 1,'0'1514,"0"-1499</inkml:trace>
+  <inkml:trace contextRef="#ctx0" brushRef="#br0">1 1,'0'22314,"0"-21733,0-557</inkml:trace>
 </inkml:ink>
 </file>
 
@@ -3280,7 +3329,7 @@
           <inkml:channelProperty channel="Y" name="resolution" value="1000" units="1/cm"/>
         </inkml:channelProperties>
       </inkml:inkSource>
-      <inkml:timestamp xml:id="ts0" timeString="2024-04-27T05:07:48.375"/>
+      <inkml:timestamp xml:id="ts0" timeString="2024-04-27T05:07:31.788"/>
     </inkml:context>
     <inkml:brush xml:id="br0">
       <inkml:brushProperty name="width" value="0.5" units="cm"/>
@@ -3291,7 +3340,7 @@
       <inkml:brushProperty name="ignorePressure" value="1"/>
     </inkml:brush>
   </inkml:definitions>
-  <inkml:trace contextRef="#ctx0" brushRef="#br0">1 0,'0'2485,"0"-2476</inkml:trace>
+  <inkml:trace contextRef="#ctx0" brushRef="#br0">1 1,'0'18001,"0"-17532,0-449</inkml:trace>
 </inkml:ink>
 </file>
 
@@ -3338,18 +3387,18 @@
           <inkml:channelProperty channel="Y" name="resolution" value="1000" units="1/cm"/>
         </inkml:channelProperties>
       </inkml:inkSource>
-      <inkml:timestamp xml:id="ts0" timeString="2024-04-27T05:07:31.788"/>
+      <inkml:timestamp xml:id="ts0" timeString="2024-04-27T05:08:57.777"/>
     </inkml:context>
     <inkml:brush xml:id="br0">
       <inkml:brushProperty name="width" value="0.5" units="cm"/>
       <inkml:brushProperty name="height" value="1" units="cm"/>
-      <inkml:brushProperty name="color" value="#EF0C4D"/>
+      <inkml:brushProperty name="color" value="#00B44B"/>
       <inkml:brushProperty name="tip" value="rectangle"/>
       <inkml:brushProperty name="rasterOp" value="maskPen"/>
       <inkml:brushProperty name="ignorePressure" value="1"/>
     </inkml:brush>
   </inkml:definitions>
-  <inkml:trace contextRef="#ctx0" brushRef="#br0">1 1,'0'18001,"0"-17532,0-449</inkml:trace>
+  <inkml:trace contextRef="#ctx0" brushRef="#br0">1 0,'0'15842,"0"-15820</inkml:trace>
 </inkml:ink>
 </file>
 
@@ -3367,7 +3416,7 @@
           <inkml:channelProperty channel="Y" name="resolution" value="1000" units="1/cm"/>
         </inkml:channelProperties>
       </inkml:inkSource>
-      <inkml:timestamp xml:id="ts0" timeString="2024-04-27T05:25:09.222"/>
+      <inkml:timestamp xml:id="ts0" timeString="2024-04-27T05:09:31.648"/>
     </inkml:context>
     <inkml:brush xml:id="br0">
       <inkml:brushProperty name="width" value="0.5" units="cm"/>
@@ -3378,11 +3427,40 @@
       <inkml:brushProperty name="ignorePressure" value="1"/>
     </inkml:brush>
   </inkml:definitions>
-  <inkml:trace contextRef="#ctx0" brushRef="#br0">1 1,'0'22314,"0"-21733,0-557</inkml:trace>
+  <inkml:trace contextRef="#ctx0" brushRef="#br0">1 1,'0'22812,"0"-22789</inkml:trace>
 </inkml:ink>
 </file>
 
 <file path=customXml/item7.xml><?xml version="1.0" encoding="utf-8"?>
+<inkml:ink xmlns:inkml="http://www.w3.org/2003/InkML">
+  <inkml:definitions>
+    <inkml:context xml:id="ctx0">
+      <inkml:inkSource xml:id="inkSrc0">
+        <inkml:traceFormat>
+          <inkml:channel name="X" type="integer" min="-2.14748E9" max="2.14748E9" units="cm"/>
+          <inkml:channel name="Y" type="integer" min="-2.14748E9" max="2.14748E9" units="cm"/>
+        </inkml:traceFormat>
+        <inkml:channelProperties>
+          <inkml:channelProperty channel="X" name="resolution" value="1000" units="1/cm"/>
+          <inkml:channelProperty channel="Y" name="resolution" value="1000" units="1/cm"/>
+        </inkml:channelProperties>
+      </inkml:inkSource>
+      <inkml:timestamp xml:id="ts0" timeString="2024-04-27T05:07:48.375"/>
+    </inkml:context>
+    <inkml:brush xml:id="br0">
+      <inkml:brushProperty name="width" value="0.5" units="cm"/>
+      <inkml:brushProperty name="height" value="1" units="cm"/>
+      <inkml:brushProperty name="color" value="#EF0C4D"/>
+      <inkml:brushProperty name="tip" value="rectangle"/>
+      <inkml:brushProperty name="rasterOp" value="maskPen"/>
+      <inkml:brushProperty name="ignorePressure" value="1"/>
+    </inkml:brush>
+  </inkml:definitions>
+  <inkml:trace contextRef="#ctx0" brushRef="#br0">1 0,'0'2485,"0"-2476</inkml:trace>
+</inkml:ink>
+</file>
+
+<file path=customXml/item8.xml><?xml version="1.0" encoding="utf-8"?>
 <inkml:ink xmlns:inkml="http://www.w3.org/2003/InkML">
   <inkml:definitions>
     <inkml:context xml:id="ctx0">
@@ -3411,35 +3489,6 @@
 </inkml:ink>
 </file>
 
-<file path=customXml/item8.xml><?xml version="1.0" encoding="utf-8"?>
-<inkml:ink xmlns:inkml="http://www.w3.org/2003/InkML">
-  <inkml:definitions>
-    <inkml:context xml:id="ctx0">
-      <inkml:inkSource xml:id="inkSrc0">
-        <inkml:traceFormat>
-          <inkml:channel name="X" type="integer" min="-2.14748E9" max="2.14748E9" units="cm"/>
-          <inkml:channel name="Y" type="integer" min="-2.14748E9" max="2.14748E9" units="cm"/>
-        </inkml:traceFormat>
-        <inkml:channelProperties>
-          <inkml:channelProperty channel="X" name="resolution" value="1000" units="1/cm"/>
-          <inkml:channelProperty channel="Y" name="resolution" value="1000" units="1/cm"/>
-        </inkml:channelProperties>
-      </inkml:inkSource>
-      <inkml:timestamp xml:id="ts0" timeString="2024-04-27T05:09:31.648"/>
-    </inkml:context>
-    <inkml:brush xml:id="br0">
-      <inkml:brushProperty name="width" value="0.5" units="cm"/>
-      <inkml:brushProperty name="height" value="1" units="cm"/>
-      <inkml:brushProperty name="color" value="#4EA72E"/>
-      <inkml:brushProperty name="tip" value="rectangle"/>
-      <inkml:brushProperty name="rasterOp" value="maskPen"/>
-      <inkml:brushProperty name="ignorePressure" value="1"/>
-    </inkml:brush>
-  </inkml:definitions>
-  <inkml:trace contextRef="#ctx0" brushRef="#br0">1 1,'0'22812,"0"-22789</inkml:trace>
-</inkml:ink>
-</file>
-
 <file path=customXml/item9.xml><?xml version="1.0" encoding="utf-8"?>
 <inkml:ink xmlns:inkml="http://www.w3.org/2003/InkML">
   <inkml:definitions>
@@ -3454,18 +3503,18 @@
           <inkml:channelProperty channel="Y" name="resolution" value="1000" units="1/cm"/>
         </inkml:channelProperties>
       </inkml:inkSource>
-      <inkml:timestamp xml:id="ts0" timeString="2024-04-27T05:08:57.777"/>
+      <inkml:timestamp xml:id="ts0" timeString="2024-04-27T05:07:37.354"/>
     </inkml:context>
     <inkml:brush xml:id="br0">
       <inkml:brushProperty name="width" value="0.5" units="cm"/>
       <inkml:brushProperty name="height" value="1" units="cm"/>
-      <inkml:brushProperty name="color" value="#00B44B"/>
+      <inkml:brushProperty name="color" value="#EF0C4D"/>
       <inkml:brushProperty name="tip" value="rectangle"/>
       <inkml:brushProperty name="rasterOp" value="maskPen"/>
       <inkml:brushProperty name="ignorePressure" value="1"/>
     </inkml:brush>
   </inkml:definitions>
-  <inkml:trace contextRef="#ctx0" brushRef="#br0">1 0,'0'15842,"0"-15820</inkml:trace>
+  <inkml:trace contextRef="#ctx0" brushRef="#br0">1 1,'0'1514,"0"-1499</inkml:trace>
 </inkml:ink>
 </file>
 
@@ -3478,7 +3527,7 @@
 </file>
 
 <file path=customXml/itemProps2.xml><?xml version="1.0" encoding="utf-8"?>
-<ds:datastoreItem xmlns:ds="http://schemas.openxmlformats.org/officeDocument/2006/customXml" ds:itemID="{8A999C57-697C-49C9-ADD4-73223D261DCA}">
+<ds:datastoreItem xmlns:ds="http://schemas.openxmlformats.org/officeDocument/2006/customXml" ds:itemID="{62CE28F1-9BBE-4F90-9976-B534728134E0}">
   <ds:schemaRefs>
     <ds:schemaRef ds:uri="http://www.w3.org/2003/InkML"/>
   </ds:schemaRefs>
@@ -3486,7 +3535,7 @@
 </file>
 
 <file path=customXml/itemProps3.xml><?xml version="1.0" encoding="utf-8"?>
-<ds:datastoreItem xmlns:ds="http://schemas.openxmlformats.org/officeDocument/2006/customXml" ds:itemID="{1EA90796-0D4E-4801-9BF1-7A9BA7C72B02}">
+<ds:datastoreItem xmlns:ds="http://schemas.openxmlformats.org/officeDocument/2006/customXml" ds:itemID="{19E4115F-5AC5-4DB0-B17E-93D123124550}">
   <ds:schemaRefs>
     <ds:schemaRef ds:uri="http://www.w3.org/2003/InkML"/>
   </ds:schemaRefs>
@@ -3502,7 +3551,7 @@
 </file>
 
 <file path=customXml/itemProps5.xml><?xml version="1.0" encoding="utf-8"?>
-<ds:datastoreItem xmlns:ds="http://schemas.openxmlformats.org/officeDocument/2006/customXml" ds:itemID="{19E4115F-5AC5-4DB0-B17E-93D123124550}">
+<ds:datastoreItem xmlns:ds="http://schemas.openxmlformats.org/officeDocument/2006/customXml" ds:itemID="{3FA55C48-3FF3-4BBD-A47A-FE6262B55E63}">
   <ds:schemaRefs>
     <ds:schemaRef ds:uri="http://www.w3.org/2003/InkML"/>
   </ds:schemaRefs>
@@ -3510,7 +3559,7 @@
 </file>
 
 <file path=customXml/itemProps6.xml><?xml version="1.0" encoding="utf-8"?>
-<ds:datastoreItem xmlns:ds="http://schemas.openxmlformats.org/officeDocument/2006/customXml" ds:itemID="{62CE28F1-9BBE-4F90-9976-B534728134E0}">
+<ds:datastoreItem xmlns:ds="http://schemas.openxmlformats.org/officeDocument/2006/customXml" ds:itemID="{D1D47173-A09B-4697-BA2D-E20D930293F2}">
   <ds:schemaRefs>
     <ds:schemaRef ds:uri="http://www.w3.org/2003/InkML"/>
   </ds:schemaRefs>
@@ -3518,6 +3567,14 @@
 </file>
 
 <file path=customXml/itemProps7.xml><?xml version="1.0" encoding="utf-8"?>
+<ds:datastoreItem xmlns:ds="http://schemas.openxmlformats.org/officeDocument/2006/customXml" ds:itemID="{1EA90796-0D4E-4801-9BF1-7A9BA7C72B02}">
+  <ds:schemaRefs>
+    <ds:schemaRef ds:uri="http://www.w3.org/2003/InkML"/>
+  </ds:schemaRefs>
+</ds:datastoreItem>
+</file>
+
+<file path=customXml/itemProps8.xml><?xml version="1.0" encoding="utf-8"?>
 <ds:datastoreItem xmlns:ds="http://schemas.openxmlformats.org/officeDocument/2006/customXml" ds:itemID="{29F6A562-604E-4650-BD1E-34D1E1562DEF}">
   <ds:schemaRefs>
     <ds:schemaRef ds:uri="http://www.w3.org/2003/InkML"/>
@@ -3525,16 +3582,8 @@
 </ds:datastoreItem>
 </file>
 
-<file path=customXml/itemProps8.xml><?xml version="1.0" encoding="utf-8"?>
-<ds:datastoreItem xmlns:ds="http://schemas.openxmlformats.org/officeDocument/2006/customXml" ds:itemID="{D1D47173-A09B-4697-BA2D-E20D930293F2}">
-  <ds:schemaRefs>
-    <ds:schemaRef ds:uri="http://www.w3.org/2003/InkML"/>
-  </ds:schemaRefs>
-</ds:datastoreItem>
-</file>
-
 <file path=customXml/itemProps9.xml><?xml version="1.0" encoding="utf-8"?>
-<ds:datastoreItem xmlns:ds="http://schemas.openxmlformats.org/officeDocument/2006/customXml" ds:itemID="{3FA55C48-3FF3-4BBD-A47A-FE6262B55E63}">
+<ds:datastoreItem xmlns:ds="http://schemas.openxmlformats.org/officeDocument/2006/customXml" ds:itemID="{8A999C57-697C-49C9-ADD4-73223D261DCA}">
   <ds:schemaRefs>
     <ds:schemaRef ds:uri="http://www.w3.org/2003/InkML"/>
   </ds:schemaRefs>
